--- a/Documentations/Database Manual.docx
+++ b/Documentations/Database Manual.docx
@@ -13,6 +13,7 @@
           <w:docPartUnique/>
         </w:docPartObj>
       </w:sdtPr>
+      <w:sdtEndPr/>
       <w:sdtContent>
         <w:p>
           <w:pPr>
@@ -25,7 +26,7 @@
               <w:noProof/>
             </w:rPr>
             <w:drawing>
-              <wp:anchor distT="0" distB="0" distL="114300" distR="114300" simplePos="0" relativeHeight="251670528" behindDoc="0" locked="0" layoutInCell="1" allowOverlap="1" wp14:anchorId="3ABB8475">
+              <wp:anchor distT="0" distB="0" distL="114300" distR="114300" simplePos="0" relativeHeight="251669504" behindDoc="0" locked="0" layoutInCell="1" allowOverlap="1" wp14:anchorId="3ABB8475">
                 <wp:simplePos x="0" y="0"/>
                 <wp:positionH relativeFrom="column">
                   <wp:posOffset>4843145</wp:posOffset>
@@ -101,7 +102,7 @@
             <mc:AlternateContent>
               <mc:Choice Requires="wpg">
                 <w:drawing>
-                  <wp:anchor distT="0" distB="0" distL="114300" distR="114300" simplePos="0" relativeHeight="251653120" behindDoc="0" locked="0" layoutInCell="1" allowOverlap="1">
+                  <wp:anchor distT="0" distB="0" distL="114300" distR="114300" simplePos="0" relativeHeight="251642880" behindDoc="0" locked="0" layoutInCell="1" allowOverlap="1">
                     <wp:simplePos x="0" y="0"/>
                     <wp:positionH relativeFrom="page">
                       <wp:posOffset>4733925</wp:posOffset>
@@ -217,6 +218,7 @@
                                     <w:dataBinding w:prefixMappings="xmlns:ns0='http://schemas.openxmlformats.org/package/2006/metadata/core-properties' xmlns:ns1='http://purl.org/dc/elements/1.1/'" w:xpath="/ns0:coreProperties[1]/ns1:creator[1]" w:storeItemID="{6C3C8BC8-F283-45AE-878A-BAB7291924A1}"/>
                                     <w:text/>
                                   </w:sdtPr>
+                                  <w:sdtEndPr/>
                                   <w:sdtContent>
                                     <w:p>
                                       <w:pPr>
@@ -273,7 +275,7 @@
               </mc:Choice>
               <mc:Fallback>
                 <w:pict>
-                  <v:group id="Group 453" o:spid="_x0000_s1026" style="position:absolute;margin-left:372.75pt;margin-top:-16.5pt;width:239.75pt;height:807.75pt;z-index:251653120;mso-position-horizontal-relative:page;mso-position-vertical-relative:page" coordsize="43026,102586" o:gfxdata="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">
+                  <v:group id="Group 453" o:spid="_x0000_s1026" style="position:absolute;margin-left:372.75pt;margin-top:-16.5pt;width:239.75pt;height:807.75pt;z-index:251642880;mso-position-horizontal-relative:page;mso-position-vertical-relative:page" coordsize="43026,102586" o:gfxdata="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">
                     <v:rect id="Rectangle 5" o:spid="_x0000_s1027" style="position:absolute;left:3694;width:39332;height:102586;visibility:visible;mso-wrap-style:square;v-text-anchor:top" o:gfxdata="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" fillcolor="#31333f" stroked="f" strokecolor="#d8d8d8"/>
                     <v:rect id="Rectangle 6" o:spid="_x0000_s1028" style="position:absolute;top:69515;width:30895;height:28333;visibility:visible;mso-wrap-style:square;v-text-anchor:bottom" o:gfxdata="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" filled="f" stroked="f" strokecolor="white" strokeweight="1pt">
                       <v:fill opacity="52428f"/>
@@ -291,6 +293,7 @@
                               <w:dataBinding w:prefixMappings="xmlns:ns0='http://schemas.openxmlformats.org/package/2006/metadata/core-properties' xmlns:ns1='http://purl.org/dc/elements/1.1/'" w:xpath="/ns0:coreProperties[1]/ns1:creator[1]" w:storeItemID="{6C3C8BC8-F283-45AE-878A-BAB7291924A1}"/>
                               <w:text/>
                             </w:sdtPr>
+                            <w:sdtEndPr/>
                             <w:sdtContent>
                               <w:p>
                                 <w:pPr>
@@ -341,7 +344,7 @@
               <w:noProof/>
             </w:rPr>
             <w:drawing>
-              <wp:anchor distT="0" distB="0" distL="114300" distR="114300" simplePos="0" relativeHeight="251658240" behindDoc="0" locked="0" layoutInCell="1" allowOverlap="1">
+              <wp:anchor distT="0" distB="0" distL="114300" distR="114300" simplePos="0" relativeHeight="251651072" behindDoc="0" locked="0" layoutInCell="1" allowOverlap="1">
                 <wp:simplePos x="0" y="0"/>
                 <wp:positionH relativeFrom="column">
                   <wp:posOffset>7574915</wp:posOffset>
@@ -410,12 +413,75 @@
           <w:r>
             <w:rPr>
               <w:noProof/>
+            </w:rPr>
+            <w:drawing>
+              <wp:anchor distT="0" distB="0" distL="114300" distR="114300" simplePos="0" relativeHeight="251680768" behindDoc="1" locked="0" layoutInCell="1" allowOverlap="1" wp14:anchorId="6E7FBAD1">
+                <wp:simplePos x="0" y="0"/>
+                <wp:positionH relativeFrom="column">
+                  <wp:posOffset>-1911350</wp:posOffset>
+                </wp:positionH>
+                <wp:positionV relativeFrom="paragraph">
+                  <wp:posOffset>2624455</wp:posOffset>
+                </wp:positionV>
+                <wp:extent cx="6899564" cy="6317566"/>
+                <wp:effectExtent l="0" t="0" r="0" b="0"/>
+                <wp:wrapNone/>
+                <wp:docPr id="34" name="Picture 34" descr="Related image"/>
+                <wp:cNvGraphicFramePr/>
+                <a:graphic xmlns:a="http://schemas.openxmlformats.org/drawingml/2006/main">
+                  <a:graphicData uri="http://schemas.openxmlformats.org/drawingml/2006/picture">
+                    <pic:pic xmlns:pic="http://schemas.openxmlformats.org/drawingml/2006/picture">
+                      <pic:nvPicPr>
+                        <pic:cNvPr id="34" name="Picture 34" descr="Related image"/>
+                        <pic:cNvPicPr/>
+                      </pic:nvPicPr>
+                      <pic:blipFill>
+                        <a:blip r:embed="rId9">
+                          <a:extLst>
+                            <a:ext uri="{28A0092B-C50C-407E-A947-70E740481C1C}">
+                              <a14:useLocalDpi xmlns:a14="http://schemas.microsoft.com/office/drawing/2010/main" val="0"/>
+                            </a:ext>
+                          </a:extLst>
+                        </a:blip>
+                        <a:srcRect/>
+                        <a:stretch>
+                          <a:fillRect/>
+                        </a:stretch>
+                      </pic:blipFill>
+                      <pic:spPr bwMode="auto">
+                        <a:xfrm>
+                          <a:off x="0" y="0"/>
+                          <a:ext cx="6899564" cy="6317566"/>
+                        </a:xfrm>
+                        <a:prstGeom prst="rect">
+                          <a:avLst/>
+                        </a:prstGeom>
+                        <a:noFill/>
+                        <a:ln>
+                          <a:noFill/>
+                        </a:ln>
+                      </pic:spPr>
+                    </pic:pic>
+                  </a:graphicData>
+                </a:graphic>
+                <wp14:sizeRelH relativeFrom="page">
+                  <wp14:pctWidth>0</wp14:pctWidth>
+                </wp14:sizeRelH>
+                <wp14:sizeRelV relativeFrom="page">
+                  <wp14:pctHeight>0</wp14:pctHeight>
+                </wp14:sizeRelV>
+              </wp:anchor>
+            </w:drawing>
+          </w:r>
+          <w:r>
+            <w:rPr>
+              <w:noProof/>
               <w:lang w:val="en-US"/>
             </w:rPr>
             <mc:AlternateContent>
               <mc:Choice Requires="wps">
                 <w:drawing>
-                  <wp:anchor distT="45720" distB="45720" distL="114300" distR="114300" simplePos="0" relativeHeight="251661312" behindDoc="0" locked="0" layoutInCell="1" allowOverlap="1">
+                  <wp:anchor distT="45720" distB="45720" distL="114300" distR="114300" simplePos="0" relativeHeight="251655168" behindDoc="0" locked="0" layoutInCell="1" allowOverlap="1">
                     <wp:simplePos x="0" y="0"/>
                     <wp:positionH relativeFrom="column">
                       <wp:posOffset>-533400</wp:posOffset>
@@ -764,7 +830,7 @@
                     <v:stroke joinstyle="miter"/>
                     <v:path gradientshapeok="t" o:connecttype="rect"/>
                   </v:shapetype>
-                  <v:shape id="Text Box 217" o:spid="_x0000_s1029" type="#_x0000_t202" style="position:absolute;margin-left:-42pt;margin-top:299.7pt;width:476.85pt;height:252.75pt;z-index:251661312;visibility:visible;mso-wrap-style:square;mso-width-percent:0;mso-height-percent:0;mso-wrap-distance-left:9pt;mso-wrap-distance-top:3.6pt;mso-wrap-distance-right:9pt;mso-wrap-distance-bottom:3.6pt;mso-position-horizontal:absolute;mso-position-horizontal-relative:text;mso-position-vertical:absolute;mso-position-vertical-relative:text;mso-width-percent:0;mso-height-percent:0;mso-width-relative:margin;mso-height-relative:margin;v-text-anchor:top" o:gfxdata="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" filled="f" stroked="f">
+                  <v:shape id="Text Box 217" o:spid="_x0000_s1029" type="#_x0000_t202" style="position:absolute;margin-left:-42pt;margin-top:299.7pt;width:476.85pt;height:252.75pt;z-index:251655168;visibility:visible;mso-wrap-style:square;mso-width-percent:0;mso-height-percent:0;mso-wrap-distance-left:9pt;mso-wrap-distance-top:3.6pt;mso-wrap-distance-right:9pt;mso-wrap-distance-bottom:3.6pt;mso-position-horizontal:absolute;mso-position-horizontal-relative:text;mso-position-vertical:absolute;mso-position-vertical-relative:text;mso-width-percent:0;mso-height-percent:0;mso-width-relative:margin;mso-height-relative:margin;v-text-anchor:top" o:gfxdata="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" filled="f" stroked="f">
                     <v:textbox>
                       <w:txbxContent>
                         <w:p>
@@ -1070,7 +1136,7 @@
             <mc:AlternateContent>
               <mc:Choice Requires="wps">
                 <w:drawing>
-                  <wp:anchor distT="0" distB="0" distL="114300" distR="114300" simplePos="0" relativeHeight="251664384" behindDoc="0" locked="0" layoutInCell="0" allowOverlap="1">
+                  <wp:anchor distT="0" distB="0" distL="114300" distR="114300" simplePos="0" relativeHeight="251659264" behindDoc="0" locked="0" layoutInCell="0" allowOverlap="1">
                     <wp:simplePos x="0" y="0"/>
                     <wp:positionH relativeFrom="page">
                       <wp:align>left</wp:align>
@@ -1160,7 +1226,7 @@
               </mc:Choice>
               <mc:Fallback>
                 <w:pict>
-                  <v:rect id="Rectangle 463" o:spid="_x0000_s1030" style="position:absolute;margin-left:0;margin-top:0;width:516.75pt;height:88pt;z-index:251664384;visibility:visible;mso-wrap-style:square;mso-width-percent:900;mso-height-percent:0;mso-top-percent:250;mso-wrap-distance-left:9pt;mso-wrap-distance-top:0;mso-wrap-distance-right:9pt;mso-wrap-distance-bottom:0;mso-position-horizontal:left;mso-position-horizontal-relative:page;mso-position-vertical-relative:page;mso-width-percent:900;mso-height-percent:0;mso-top-percent:250;mso-width-relative:page;mso-height-relative:page;v-text-anchor:middle" o:gfxdata="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" o:allowincell="f" fillcolor="black [3213]" strokecolor="black [3213]" strokeweight="1.5pt">
+                  <v:rect id="Rectangle 463" o:spid="_x0000_s1030" style="position:absolute;margin-left:0;margin-top:0;width:516.75pt;height:88pt;z-index:251659264;visibility:visible;mso-wrap-style:square;mso-width-percent:900;mso-height-percent:0;mso-top-percent:250;mso-wrap-distance-left:9pt;mso-wrap-distance-top:0;mso-wrap-distance-right:9pt;mso-wrap-distance-bottom:0;mso-position-horizontal:left;mso-position-horizontal-relative:page;mso-position-vertical-relative:page;mso-width-percent:900;mso-height-percent:0;mso-top-percent:250;mso-width-relative:page;mso-height-relative:page;v-text-anchor:middle" o:gfxdata="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" o:allowincell="f" fillcolor="black [3213]" strokecolor="black [3213]" strokeweight="1.5pt">
                     <v:textbox inset="14.4pt,,14.4pt">
                       <w:txbxContent>
                         <w:p>
@@ -1205,6 +1271,13 @@
     </w:p>
     <w:sdt>
       <w:sdtPr>
+        <w:rPr>
+          <w:rFonts w:ascii="Arial" w:eastAsia="Arial" w:hAnsi="Arial" w:cs="Arial"/>
+          <w:color w:val="auto"/>
+          <w:sz w:val="22"/>
+          <w:szCs w:val="22"/>
+          <w:lang w:val="en"/>
+        </w:rPr>
         <w:id w:val="404264666"/>
         <w:docPartObj>
           <w:docPartGallery w:val="Table of Contents"/>
@@ -1213,14 +1286,9 @@
       </w:sdtPr>
       <w:sdtEndPr>
         <w:rPr>
-          <w:rFonts w:ascii="Arial" w:eastAsia="Arial" w:hAnsi="Arial" w:cs="Arial"/>
           <w:b/>
           <w:bCs/>
           <w:noProof/>
-          <w:color w:val="auto"/>
-          <w:sz w:val="22"/>
-          <w:szCs w:val="22"/>
-          <w:lang w:val="en"/>
         </w:rPr>
       </w:sdtEndPr>
       <w:sdtContent>
@@ -1348,8 +1416,6 @@
               <w:fldChar w:fldCharType="end"/>
             </w:r>
           </w:hyperlink>
-          <w:bookmarkStart w:id="1" w:name="_GoBack"/>
-          <w:bookmarkEnd w:id="1"/>
         </w:p>
         <w:p>
           <w:pPr>
@@ -2037,7 +2103,7 @@
                 <w:u w:val="single"/>
               </w:rPr>
             </w:pPr>
-            <w:bookmarkStart w:id="2" w:name="_Toc513564828"/>
+            <w:bookmarkStart w:id="1" w:name="_Toc513564828"/>
             <w:proofErr w:type="spellStart"/>
             <w:r>
               <w:rPr>
@@ -2048,7 +2114,7 @@
               </w:rPr>
               <w:t>AttendanceTime</w:t>
             </w:r>
-            <w:bookmarkEnd w:id="2"/>
+            <w:bookmarkEnd w:id="1"/>
             <w:proofErr w:type="spellEnd"/>
           </w:p>
         </w:tc>
@@ -3726,7 +3792,7 @@
                 <w:u w:val="single"/>
               </w:rPr>
             </w:pPr>
-            <w:bookmarkStart w:id="3" w:name="_Toc513564829"/>
+            <w:bookmarkStart w:id="2" w:name="_Toc513564829"/>
             <w:r>
               <w:rPr>
                 <w:b/>
@@ -3736,7 +3802,7 @@
               </w:rPr>
               <w:t>Department</w:t>
             </w:r>
-            <w:bookmarkEnd w:id="3"/>
+            <w:bookmarkEnd w:id="2"/>
           </w:p>
         </w:tc>
       </w:tr>
@@ -4671,7 +4737,7 @@
                 <w:u w:val="single"/>
               </w:rPr>
             </w:pPr>
-            <w:bookmarkStart w:id="4" w:name="_Toc513564830"/>
+            <w:bookmarkStart w:id="3" w:name="_Toc513564830"/>
             <w:r>
               <w:rPr>
                 <w:b/>
@@ -4681,7 +4747,7 @@
               </w:rPr>
               <w:t>Leave</w:t>
             </w:r>
-            <w:bookmarkEnd w:id="4"/>
+            <w:bookmarkEnd w:id="3"/>
           </w:p>
         </w:tc>
       </w:tr>
@@ -5520,6 +5586,8 @@
             </w:r>
           </w:p>
         </w:tc>
+        <w:bookmarkStart w:id="4" w:name="_GoBack"/>
+        <w:bookmarkEnd w:id="4"/>
       </w:tr>
       <w:tr>
         <w:tc>
@@ -9066,14 +9134,7 @@
                 <w:sz w:val="26"/>
                 <w:szCs w:val="26"/>
               </w:rPr>
-              <w:t>’ or ‘I’.  If the user clicks the button Clock out the state turns to ‘o’ or</w:t>
-            </w:r>
-            <w:r>
-              <w:rPr>
-                <w:sz w:val="26"/>
-                <w:szCs w:val="26"/>
-              </w:rPr>
-              <w:t xml:space="preserve"> ‘O’.  If the user clicks the button Break the state turns to ‘b’ or ‘B’   </w:t>
+              <w:t xml:space="preserve">’ or ‘I’.  If the user clicks the button Clock out the state turns to ‘o’ or ‘O’.  If the user clicks the button Break the state turns to ‘b’ or ‘B’   </w:t>
             </w:r>
           </w:p>
         </w:tc>
@@ -9408,14 +9469,7 @@
                 <w:sz w:val="26"/>
                 <w:szCs w:val="26"/>
               </w:rPr>
-              <w:t xml:space="preserve">The username of manager’s user, which basically is the username </w:t>
-            </w:r>
-            <w:r>
-              <w:rPr>
-                <w:sz w:val="26"/>
-                <w:szCs w:val="26"/>
-              </w:rPr>
-              <w:t xml:space="preserve">of the manager that adds the user  </w:t>
+              <w:t xml:space="preserve">The username of manager’s user, which basically is the username of the manager that adds the user  </w:t>
             </w:r>
           </w:p>
         </w:tc>
@@ -12985,7 +13039,6 @@
                 <w:sz w:val="26"/>
                 <w:szCs w:val="26"/>
               </w:rPr>
-              <w:lastRenderedPageBreak/>
               <w:t>UsernameManager</w:t>
             </w:r>
             <w:proofErr w:type="spellEnd"/>
@@ -13288,14 +13341,7 @@
                 <w:sz w:val="26"/>
                 <w:szCs w:val="26"/>
               </w:rPr>
-              <w:t>The number of the country which th</w:t>
-            </w:r>
-            <w:r>
-              <w:rPr>
-                <w:sz w:val="26"/>
-                <w:szCs w:val="26"/>
-              </w:rPr>
-              <w:t>e user works to</w:t>
+              <w:t>The number of the country which the user works to</w:t>
             </w:r>
           </w:p>
         </w:tc>
@@ -14432,14 +14478,7 @@
           <w:sz w:val="26"/>
           <w:szCs w:val="26"/>
         </w:rPr>
-        <w:t>’ method, and for the Android Applic</w:t>
-      </w:r>
-      <w:r>
-        <w:rPr>
-          <w:sz w:val="26"/>
-          <w:szCs w:val="26"/>
-        </w:rPr>
-        <w:t>ation was used the ‘</w:t>
+        <w:t>’ method, and for the Android Application was used the ‘</w:t>
       </w:r>
       <w:proofErr w:type="spellStart"/>
       <w:r>
@@ -15003,14 +15042,7 @@
           <w:sz w:val="26"/>
           <w:szCs w:val="26"/>
         </w:rPr>
-        <w:t xml:space="preserve"> with your outgoing mail</w:t>
-      </w:r>
-      <w:r>
-        <w:rPr>
-          <w:sz w:val="26"/>
-          <w:szCs w:val="26"/>
-        </w:rPr>
-        <w:t xml:space="preserve"> server (SMTP) and also you need to change in the </w:t>
+        <w:t xml:space="preserve"> with your outgoing mail server (SMTP) and also you need to change in the </w:t>
       </w:r>
       <w:r>
         <w:rPr>
@@ -15122,14 +15154,7 @@
           <w:sz w:val="26"/>
           <w:szCs w:val="26"/>
         </w:rPr>
-        <w:t xml:space="preserve"> with your outgoing mail server (SMTP) and also you need to change in </w:t>
-      </w:r>
-      <w:r>
-        <w:rPr>
-          <w:sz w:val="26"/>
-          <w:szCs w:val="26"/>
-        </w:rPr>
-        <w:t xml:space="preserve">the </w:t>
+        <w:t xml:space="preserve"> with your outgoing mail server (SMTP) and also you need to change in the </w:t>
       </w:r>
       <w:r>
         <w:rPr>
@@ -15298,15 +15323,7 @@
           <w:szCs w:val="26"/>
           <w:u w:val="single"/>
         </w:rPr>
-        <w:t>Clas</w:t>
-      </w:r>
-      <w:r>
-        <w:rPr>
-          <w:sz w:val="26"/>
-          <w:szCs w:val="26"/>
-          <w:u w:val="single"/>
-        </w:rPr>
-        <w:t>s</w:t>
+        <w:t>Class</w:t>
       </w:r>
       <w:r>
         <w:rPr>
@@ -15516,15 +15533,7 @@
           <w:sz w:val="26"/>
           <w:szCs w:val="26"/>
         </w:rPr>
-        <w:t>("l</w:t>
-      </w:r>
-      <w:r>
-        <w:rPr>
-          <w:i/>
-          <w:sz w:val="26"/>
-          <w:szCs w:val="26"/>
-        </w:rPr>
-        <w:t>ocalhost","stat","</w:t>
+        <w:t>("localhost","stat","</w:t>
       </w:r>
       <w:proofErr w:type="spellStart"/>
       <w:r>
@@ -15579,14 +15588,7 @@
           <w:sz w:val="26"/>
           <w:szCs w:val="26"/>
         </w:rPr>
-        <w:t>” to your MySQL password. Fin</w:t>
-      </w:r>
-      <w:r>
-        <w:rPr>
-          <w:sz w:val="26"/>
-          <w:szCs w:val="26"/>
-        </w:rPr>
-        <w:t xml:space="preserve">ally, you need to change “stat” to your MySQL database name. </w:t>
+        <w:t xml:space="preserve">” to your MySQL password. Finally, you need to change “stat” to your MySQL database name. </w:t>
       </w:r>
       <w:r>
         <w:rPr>
@@ -15597,9 +15599,9 @@
       </w:r>
     </w:p>
     <w:sectPr>
-      <w:headerReference w:type="default" r:id="rId9"/>
-      <w:footerReference w:type="default" r:id="rId10"/>
-      <w:footerReference w:type="first" r:id="rId11"/>
+      <w:headerReference w:type="default" r:id="rId10"/>
+      <w:footerReference w:type="default" r:id="rId11"/>
+      <w:footerReference w:type="first" r:id="rId12"/>
       <w:pgSz w:w="12240" w:h="15840"/>
       <w:pgMar w:top="1440" w:right="1440" w:bottom="1440" w:left="1440" w:header="0" w:footer="720" w:gutter="0"/>
       <w:pgNumType w:start="0"/>
@@ -16604,551 +16606,6 @@
 </w:styles>
 </file>
 
-<file path=word/glossary/document.xml><?xml version="1.0" encoding="utf-8"?>
-<w:glossaryDocument xmlns:wpc="http://schemas.microsoft.com/office/word/2010/wordprocessingCanvas" xmlns:cx="http://schemas.microsoft.com/office/drawing/2014/chartex" xmlns:cx1="http://schemas.microsoft.com/office/drawing/2015/9/8/chartex" xmlns:cx2="http://schemas.microsoft.com/office/drawing/2015/10/21/chartex" xmlns:cx3="http://schemas.microsoft.com/office/drawing/2016/5/9/chartex" xmlns:cx4="http://schemas.microsoft.com/office/drawing/2016/5/10/chartex" xmlns:cx5="http://schemas.microsoft.com/office/drawing/2016/5/11/chartex" xmlns:cx6="http://schemas.microsoft.com/office/drawing/2016/5/12/chartex" xmlns:cx7="http://schemas.microsoft.com/office/drawing/2016/5/13/chartex" xmlns:cx8="http://schemas.microsoft.com/office/drawing/2016/5/14/chartex" xmlns:mc="http://schemas.openxmlformats.org/markup-compatibility/2006" xmlns:aink="http://schemas.microsoft.com/office/drawing/2016/ink" xmlns:am3d="http://schemas.microsoft.com/office/drawing/2017/model3d" xmlns:o="urn:schemas-microsoft-com:office:office" xmlns:r="http://schemas.openxmlformats.org/officeDocument/2006/relationships" xmlns:m="http://schemas.openxmlformats.org/officeDocument/2006/math" xmlns:v="urn:schemas-microsoft-com:vml" xmlns:wp14="http://schemas.microsoft.com/office/word/2010/wordprocessingDrawing" xmlns:wp="http://schemas.openxmlformats.org/drawingml/2006/wordprocessingDrawing" xmlns:w10="urn:schemas-microsoft-com:office:word" xmlns:w="http://schemas.openxmlformats.org/wordprocessingml/2006/main" xmlns:w14="http://schemas.microsoft.com/office/word/2010/wordml" xmlns:w15="http://schemas.microsoft.com/office/word/2012/wordml" xmlns:w16cid="http://schemas.microsoft.com/office/word/2016/wordml/cid" xmlns:w16se="http://schemas.microsoft.com/office/word/2015/wordml/symex" xmlns:wpg="http://schemas.microsoft.com/office/word/2010/wordprocessingGroup" xmlns:wpi="http://schemas.microsoft.com/office/word/2010/wordprocessingInk" xmlns:wne="http://schemas.microsoft.com/office/word/2006/wordml" xmlns:wps="http://schemas.microsoft.com/office/word/2010/wordprocessingShape" mc:Ignorable="w14 w15 w16se w16cid wp14"/>
-</file>
-
-<file path=word/glossary/fontTable.xml><?xml version="1.0" encoding="utf-8"?>
-<w:fonts xmlns:mc="http://schemas.openxmlformats.org/markup-compatibility/2006" xmlns:r="http://schemas.openxmlformats.org/officeDocument/2006/relationships" xmlns:w="http://schemas.openxmlformats.org/wordprocessingml/2006/main" xmlns:w14="http://schemas.microsoft.com/office/word/2010/wordml" xmlns:w15="http://schemas.microsoft.com/office/word/2012/wordml" xmlns:w16cid="http://schemas.microsoft.com/office/word/2016/wordml/cid" xmlns:w16se="http://schemas.microsoft.com/office/word/2015/wordml/symex" mc:Ignorable="w14 w15 w16se w16cid">
-  <w:font w:name="Times New Roman">
-    <w:panose1 w:val="02020603050405020304"/>
-    <w:charset w:val="00"/>
-    <w:family w:val="roman"/>
-    <w:pitch w:val="variable"/>
-    <w:sig w:usb0="E0002AFF" w:usb1="C0007841" w:usb2="00000009" w:usb3="00000000" w:csb0="000001FF" w:csb1="00000000"/>
-  </w:font>
-  <w:font w:name="Arial">
-    <w:panose1 w:val="020B0604020202020204"/>
-    <w:charset w:val="00"/>
-    <w:family w:val="swiss"/>
-    <w:pitch w:val="variable"/>
-    <w:sig w:usb0="E0002AFF" w:usb1="C0007843" w:usb2="00000009" w:usb3="00000000" w:csb0="000001FF" w:csb1="00000000"/>
-  </w:font>
-  <w:font w:name="Cambria">
-    <w:panose1 w:val="02040503050406030204"/>
-    <w:charset w:val="00"/>
-    <w:family w:val="roman"/>
-    <w:pitch w:val="variable"/>
-    <w:sig w:usb0="E00006FF" w:usb1="400004FF" w:usb2="00000000" w:usb3="00000000" w:csb0="0000019F" w:csb1="00000000"/>
-  </w:font>
-  <w:font w:name="Calibri">
-    <w:panose1 w:val="020F0502020204030204"/>
-    <w:charset w:val="00"/>
-    <w:family w:val="swiss"/>
-    <w:pitch w:val="variable"/>
-    <w:sig w:usb0="E10002FF" w:usb1="4000ACFF" w:usb2="00000009" w:usb3="00000000" w:csb0="0000019F" w:csb1="00000000"/>
-  </w:font>
-  <w:font w:name="Baskerville Old Face">
-    <w:panose1 w:val="02020602080505020303"/>
-    <w:charset w:val="00"/>
-    <w:family w:val="roman"/>
-    <w:pitch w:val="variable"/>
-    <w:sig w:usb0="00000003" w:usb1="00000000" w:usb2="00000000" w:usb3="00000000" w:csb0="00000001" w:csb1="00000000"/>
-  </w:font>
-  <w:font w:name="Verdana">
-    <w:panose1 w:val="020B0604030504040204"/>
-    <w:charset w:val="00"/>
-    <w:family w:val="swiss"/>
-    <w:pitch w:val="variable"/>
-    <w:sig w:usb0="A10006FF" w:usb1="4000205B" w:usb2="00000010" w:usb3="00000000" w:csb0="0000019F" w:csb1="00000000"/>
-  </w:font>
-  <w:font w:name="Calibri Light">
-    <w:panose1 w:val="020F0302020204030204"/>
-    <w:charset w:val="00"/>
-    <w:family w:val="swiss"/>
-    <w:pitch w:val="variable"/>
-    <w:sig w:usb0="A00002EF" w:usb1="4000207B" w:usb2="00000000" w:usb3="00000000" w:csb0="0000009F" w:csb1="00000000"/>
-  </w:font>
-</w:fonts>
-</file>
-
-<file path=word/glossary/settings.xml><?xml version="1.0" encoding="utf-8"?>
-<w:settings xmlns:mc="http://schemas.openxmlformats.org/markup-compatibility/2006" xmlns:o="urn:schemas-microsoft-com:office:office" xmlns:r="http://schemas.openxmlformats.org/officeDocument/2006/relationships" xmlns:m="http://schemas.openxmlformats.org/officeDocument/2006/math" xmlns:v="urn:schemas-microsoft-com:vml" xmlns:w10="urn:schemas-microsoft-com:office:word" xmlns:w="http://schemas.openxmlformats.org/wordprocessingml/2006/main" xmlns:w14="http://schemas.microsoft.com/office/word/2010/wordml" xmlns:w15="http://schemas.microsoft.com/office/word/2012/wordml" xmlns:w16cid="http://schemas.microsoft.com/office/word/2016/wordml/cid" xmlns:w16se="http://schemas.microsoft.com/office/word/2015/wordml/symex" xmlns:sl="http://schemas.openxmlformats.org/schemaLibrary/2006/main" mc:Ignorable="w14 w15 w16se w16cid">
-  <w:view w:val="normal"/>
-  <w:defaultTabStop w:val="720"/>
-  <w:characterSpacingControl w:val="doNotCompress"/>
-  <w:compat>
-    <w:useFELayout/>
-    <w:compatSetting w:name="compatibilityMode" w:uri="http://schemas.microsoft.com/office/word" w:val="15"/>
-    <w:compatSetting w:name="overrideTableStyleFontSizeAndJustification" w:uri="http://schemas.microsoft.com/office/word" w:val="1"/>
-    <w:compatSetting w:name="enableOpenTypeFeatures" w:uri="http://schemas.microsoft.com/office/word" w:val="1"/>
-    <w:compatSetting w:name="doNotFlipMirrorIndents" w:uri="http://schemas.microsoft.com/office/word" w:val="1"/>
-    <w:compatSetting w:name="differentiateMultirowTableHeaders" w:uri="http://schemas.microsoft.com/office/word" w:val="1"/>
-    <w:compatSetting w:name="useWord2013TrackBottomHyphenation" w:uri="http://schemas.microsoft.com/office/word" w:val="0"/>
-  </w:compat>
-  <w:rsids>
-    <w:rsidRoot w:val="00E227DF"/>
-    <w:rsid w:val="00BC1641"/>
-    <w:rsid w:val="00E227DF"/>
-  </w:rsids>
-  <m:mathPr>
-    <m:mathFont m:val="Cambria Math"/>
-    <m:brkBin m:val="before"/>
-    <m:brkBinSub m:val="--"/>
-    <m:smallFrac m:val="0"/>
-    <m:dispDef/>
-    <m:lMargin m:val="0"/>
-    <m:rMargin m:val="0"/>
-    <m:defJc m:val="centerGroup"/>
-    <m:wrapIndent m:val="1440"/>
-    <m:intLim m:val="subSup"/>
-    <m:naryLim m:val="undOvr"/>
-  </m:mathPr>
-  <w:themeFontLang w:val="en-US"/>
-  <w:clrSchemeMapping w:bg1="light1" w:t1="dark1" w:bg2="light2" w:t2="dark2" w:accent1="accent1" w:accent2="accent2" w:accent3="accent3" w:accent4="accent4" w:accent5="accent5" w:accent6="accent6" w:hyperlink="hyperlink" w:followedHyperlink="followedHyperlink"/>
-  <w:decimalSymbol w:val="."/>
-  <w:listSeparator w:val=","/>
-  <w15:chartTrackingRefBased/>
-</w:settings>
-</file>
-
-<file path=word/glossary/styles.xml><?xml version="1.0" encoding="utf-8"?>
-<w:styles xmlns:mc="http://schemas.openxmlformats.org/markup-compatibility/2006" xmlns:r="http://schemas.openxmlformats.org/officeDocument/2006/relationships" xmlns:w="http://schemas.openxmlformats.org/wordprocessingml/2006/main" xmlns:w14="http://schemas.microsoft.com/office/word/2010/wordml" xmlns:w15="http://schemas.microsoft.com/office/word/2012/wordml" xmlns:w16cid="http://schemas.microsoft.com/office/word/2016/wordml/cid" xmlns:w16se="http://schemas.microsoft.com/office/word/2015/wordml/symex" mc:Ignorable="w14 w15 w16se w16cid">
-  <w:docDefaults>
-    <w:rPrDefault>
-      <w:rPr>
-        <w:rFonts w:asciiTheme="minorHAnsi" w:eastAsiaTheme="minorEastAsia" w:hAnsiTheme="minorHAnsi" w:cstheme="minorBidi"/>
-        <w:sz w:val="22"/>
-        <w:szCs w:val="22"/>
-        <w:lang w:val="en-US" w:eastAsia="en-US" w:bidi="ar-SA"/>
-      </w:rPr>
-    </w:rPrDefault>
-    <w:pPrDefault>
-      <w:pPr>
-        <w:spacing w:after="160" w:line="259" w:lineRule="auto"/>
-      </w:pPr>
-    </w:pPrDefault>
-  </w:docDefaults>
-  <w:latentStyles w:defLockedState="0" w:defUIPriority="99" w:defSemiHidden="0" w:defUnhideWhenUsed="0" w:defQFormat="0" w:count="375">
-    <w:lsdException w:name="Normal" w:uiPriority="0" w:qFormat="1"/>
-    <w:lsdException w:name="heading 1" w:uiPriority="9" w:qFormat="1"/>
-    <w:lsdException w:name="heading 2" w:semiHidden="1" w:uiPriority="9" w:unhideWhenUsed="1" w:qFormat="1"/>
-    <w:lsdException w:name="heading 3" w:semiHidden="1" w:uiPriority="9" w:unhideWhenUsed="1" w:qFormat="1"/>
-    <w:lsdException w:name="heading 4" w:semiHidden="1" w:uiPriority="9" w:unhideWhenUsed="1" w:qFormat="1"/>
-    <w:lsdException w:name="heading 5" w:semiHidden="1" w:uiPriority="9" w:unhideWhenUsed="1" w:qFormat="1"/>
-    <w:lsdException w:name="heading 6" w:semiHidden="1" w:uiPriority="9" w:unhideWhenUsed="1" w:qFormat="1"/>
-    <w:lsdException w:name="heading 7" w:semiHidden="1" w:uiPriority="9" w:unhideWhenUsed="1" w:qFormat="1"/>
-    <w:lsdException w:name="heading 8" w:semiHidden="1" w:uiPriority="9" w:unhideWhenUsed="1" w:qFormat="1"/>
-    <w:lsdException w:name="heading 9" w:semiHidden="1" w:uiPriority="9" w:unhideWhenUsed="1" w:qFormat="1"/>
-    <w:lsdException w:name="index 1" w:semiHidden="1" w:unhideWhenUsed="1"/>
-    <w:lsdException w:name="index 2" w:semiHidden="1" w:unhideWhenUsed="1"/>
-    <w:lsdException w:name="index 3" w:semiHidden="1" w:unhideWhenUsed="1"/>
-    <w:lsdException w:name="index 4" w:semiHidden="1" w:unhideWhenUsed="1"/>
-    <w:lsdException w:name="index 5" w:semiHidden="1" w:unhideWhenUsed="1"/>
-    <w:lsdException w:name="index 6" w:semiHidden="1" w:unhideWhenUsed="1"/>
-    <w:lsdException w:name="index 7" w:semiHidden="1" w:unhideWhenUsed="1"/>
-    <w:lsdException w:name="index 8" w:semiHidden="1" w:unhideWhenUsed="1"/>
-    <w:lsdException w:name="index 9" w:semiHidden="1" w:unhideWhenUsed="1"/>
-    <w:lsdException w:name="toc 1" w:semiHidden="1" w:uiPriority="39" w:unhideWhenUsed="1"/>
-    <w:lsdException w:name="toc 2" w:semiHidden="1" w:uiPriority="39" w:unhideWhenUsed="1"/>
-    <w:lsdException w:name="toc 3" w:semiHidden="1" w:uiPriority="39" w:unhideWhenUsed="1"/>
-    <w:lsdException w:name="toc 4" w:semiHidden="1" w:uiPriority="39" w:unhideWhenUsed="1"/>
-    <w:lsdException w:name="toc 5" w:semiHidden="1" w:uiPriority="39" w:unhideWhenUsed="1"/>
-    <w:lsdException w:name="toc 6" w:semiHidden="1" w:uiPriority="39" w:unhideWhenUsed="1"/>
-    <w:lsdException w:name="toc 7" w:semiHidden="1" w:uiPriority="39" w:unhideWhenUsed="1"/>
-    <w:lsdException w:name="toc 8" w:semiHidden="1" w:uiPriority="39" w:unhideWhenUsed="1"/>
-    <w:lsdException w:name="toc 9" w:semiHidden="1" w:uiPriority="39" w:unhideWhenUsed="1"/>
-    <w:lsdException w:name="Normal Indent" w:semiHidden="1" w:unhideWhenUsed="1"/>
-    <w:lsdException w:name="footnote text" w:semiHidden="1" w:unhideWhenUsed="1"/>
-    <w:lsdException w:name="annotation text" w:semiHidden="1" w:unhideWhenUsed="1"/>
-    <w:lsdException w:name="header" w:semiHidden="1" w:unhideWhenUsed="1"/>
-    <w:lsdException w:name="footer" w:semiHidden="1" w:unhideWhenUsed="1"/>
-    <w:lsdException w:name="index heading" w:semiHidden="1" w:unhideWhenUsed="1"/>
-    <w:lsdException w:name="caption" w:semiHidden="1" w:uiPriority="35" w:unhideWhenUsed="1" w:qFormat="1"/>
-    <w:lsdException w:name="table of figures" w:semiHidden="1" w:unhideWhenUsed="1"/>
-    <w:lsdException w:name="envelope address" w:semiHidden="1" w:unhideWhenUsed="1"/>
-    <w:lsdException w:name="envelope return" w:semiHidden="1" w:unhideWhenUsed="1"/>
-    <w:lsdException w:name="footnote reference" w:semiHidden="1" w:unhideWhenUsed="1"/>
-    <w:lsdException w:name="annotation reference" w:semiHidden="1" w:unhideWhenUsed="1"/>
-    <w:lsdException w:name="line number" w:semiHidden="1" w:unhideWhenUsed="1"/>
-    <w:lsdException w:name="page number" w:semiHidden="1" w:unhideWhenUsed="1"/>
-    <w:lsdException w:name="endnote reference" w:semiHidden="1" w:unhideWhenUsed="1"/>
-    <w:lsdException w:name="endnote text" w:semiHidden="1" w:unhideWhenUsed="1"/>
-    <w:lsdException w:name="table of authorities" w:semiHidden="1" w:unhideWhenUsed="1"/>
-    <w:lsdException w:name="macro" w:semiHidden="1" w:unhideWhenUsed="1"/>
-    <w:lsdException w:name="toa heading" w:semiHidden="1" w:unhideWhenUsed="1"/>
-    <w:lsdException w:name="List" w:semiHidden="1" w:unhideWhenUsed="1"/>
-    <w:lsdException w:name="List Bullet" w:semiHidden="1" w:unhideWhenUsed="1"/>
-    <w:lsdException w:name="List Number" w:semiHidden="1" w:unhideWhenUsed="1"/>
-    <w:lsdException w:name="List 2" w:semiHidden="1" w:unhideWhenUsed="1"/>
-    <w:lsdException w:name="List 3" w:semiHidden="1" w:unhideWhenUsed="1"/>
-    <w:lsdException w:name="List 4" w:semiHidden="1" w:unhideWhenUsed="1"/>
-    <w:lsdException w:name="List 5" w:semiHidden="1" w:unhideWhenUsed="1"/>
-    <w:lsdException w:name="List Bullet 2" w:semiHidden="1" w:unhideWhenUsed="1"/>
-    <w:lsdException w:name="List Bullet 3" w:semiHidden="1" w:unhideWhenUsed="1"/>
-    <w:lsdException w:name="List Bullet 4" w:semiHidden="1" w:unhideWhenUsed="1"/>
-    <w:lsdException w:name="List Bullet 5" w:semiHidden="1" w:unhideWhenUsed="1"/>
-    <w:lsdException w:name="List Number 2" w:semiHidden="1" w:unhideWhenUsed="1"/>
-    <w:lsdException w:name="List Number 3" w:semiHidden="1" w:unhideWhenUsed="1"/>
-    <w:lsdException w:name="List Number 4" w:semiHidden="1" w:unhideWhenUsed="1"/>
-    <w:lsdException w:name="List Number 5" w:semiHidden="1" w:unhideWhenUsed="1"/>
-    <w:lsdException w:name="Title" w:uiPriority="10" w:qFormat="1"/>
-    <w:lsdException w:name="Closing" w:semiHidden="1" w:unhideWhenUsed="1"/>
-    <w:lsdException w:name="Signature" w:semiHidden="1" w:unhideWhenUsed="1"/>
-    <w:lsdException w:name="Default Paragraph Font" w:semiHidden="1" w:uiPriority="1" w:unhideWhenUsed="1"/>
-    <w:lsdException w:name="Body Text" w:semiHidden="1" w:unhideWhenUsed="1"/>
-    <w:lsdException w:name="Body Text Indent" w:semiHidden="1" w:unhideWhenUsed="1"/>
-    <w:lsdException w:name="List Continue" w:semiHidden="1" w:unhideWhenUsed="1"/>
-    <w:lsdException w:name="List Continue 2" w:semiHidden="1" w:unhideWhenUsed="1"/>
-    <w:lsdException w:name="List Continue 3" w:semiHidden="1" w:unhideWhenUsed="1"/>
-    <w:lsdException w:name="List Continue 4" w:semiHidden="1" w:unhideWhenUsed="1"/>
-    <w:lsdException w:name="List Continue 5" w:semiHidden="1" w:unhideWhenUsed="1"/>
-    <w:lsdException w:name="Message Header" w:semiHidden="1" w:unhideWhenUsed="1"/>
-    <w:lsdException w:name="Subtitle" w:uiPriority="11" w:qFormat="1"/>
-    <w:lsdException w:name="Salutation" w:semiHidden="1" w:unhideWhenUsed="1"/>
-    <w:lsdException w:name="Date" w:semiHidden="1" w:unhideWhenUsed="1"/>
-    <w:lsdException w:name="Body Text First Indent" w:semiHidden="1" w:unhideWhenUsed="1"/>
-    <w:lsdException w:name="Body Text First Indent 2" w:semiHidden="1" w:unhideWhenUsed="1"/>
-    <w:lsdException w:name="Note Heading" w:semiHidden="1" w:unhideWhenUsed="1"/>
-    <w:lsdException w:name="Body Text 2" w:semiHidden="1" w:unhideWhenUsed="1"/>
-    <w:lsdException w:name="Body Text 3" w:semiHidden="1" w:unhideWhenUsed="1"/>
-    <w:lsdException w:name="Body Text Indent 2" w:semiHidden="1" w:unhideWhenUsed="1"/>
-    <w:lsdException w:name="Body Text Indent 3" w:semiHidden="1" w:unhideWhenUsed="1"/>
-    <w:lsdException w:name="Block Text" w:semiHidden="1" w:unhideWhenUsed="1"/>
-    <w:lsdException w:name="Hyperlink" w:semiHidden="1" w:unhideWhenUsed="1"/>
-    <w:lsdException w:name="FollowedHyperlink" w:semiHidden="1" w:unhideWhenUsed="1"/>
-    <w:lsdException w:name="Strong" w:uiPriority="22" w:qFormat="1"/>
-    <w:lsdException w:name="Emphasis" w:uiPriority="20" w:qFormat="1"/>
-    <w:lsdException w:name="Document Map" w:semiHidden="1" w:unhideWhenUsed="1"/>
-    <w:lsdException w:name="Plain Text" w:semiHidden="1" w:unhideWhenUsed="1"/>
-    <w:lsdException w:name="E-mail Signature" w:semiHidden="1" w:unhideWhenUsed="1"/>
-    <w:lsdException w:name="HTML Top of Form" w:semiHidden="1" w:unhideWhenUsed="1"/>
-    <w:lsdException w:name="HTML Bottom of Form" w:semiHidden="1" w:unhideWhenUsed="1"/>
-    <w:lsdException w:name="Normal (Web)" w:semiHidden="1" w:unhideWhenUsed="1"/>
-    <w:lsdException w:name="HTML Acronym" w:semiHidden="1" w:unhideWhenUsed="1"/>
-    <w:lsdException w:name="HTML Address" w:semiHidden="1" w:unhideWhenUsed="1"/>
-    <w:lsdException w:name="HTML Cite" w:semiHidden="1" w:unhideWhenUsed="1"/>
-    <w:lsdException w:name="HTML Code" w:semiHidden="1" w:unhideWhenUsed="1"/>
-    <w:lsdException w:name="HTML Definition" w:semiHidden="1" w:unhideWhenUsed="1"/>
-    <w:lsdException w:name="HTML Keyboard" w:semiHidden="1" w:unhideWhenUsed="1"/>
-    <w:lsdException w:name="HTML Preformatted" w:semiHidden="1" w:unhideWhenUsed="1"/>
-    <w:lsdException w:name="HTML Sample" w:semiHidden="1" w:unhideWhenUsed="1"/>
-    <w:lsdException w:name="HTML Typewriter" w:semiHidden="1" w:unhideWhenUsed="1"/>
-    <w:lsdException w:name="HTML Variable" w:semiHidden="1" w:unhideWhenUsed="1"/>
-    <w:lsdException w:name="Normal Table" w:semiHidden="1" w:unhideWhenUsed="1"/>
-    <w:lsdException w:name="annotation subject" w:semiHidden="1" w:unhideWhenUsed="1"/>
-    <w:lsdException w:name="No List" w:semiHidden="1" w:unhideWhenUsed="1"/>
-    <w:lsdException w:name="Outline List 1" w:semiHidden="1" w:unhideWhenUsed="1"/>
-    <w:lsdException w:name="Outline List 2" w:semiHidden="1" w:unhideWhenUsed="1"/>
-    <w:lsdException w:name="Outline List 3" w:semiHidden="1" w:unhideWhenUsed="1"/>
-    <w:lsdException w:name="Table Simple 1" w:semiHidden="1" w:unhideWhenUsed="1"/>
-    <w:lsdException w:name="Table Simple 2" w:semiHidden="1" w:unhideWhenUsed="1"/>
-    <w:lsdException w:name="Table Simple 3" w:semiHidden="1" w:unhideWhenUsed="1"/>
-    <w:lsdException w:name="Table Classic 1" w:semiHidden="1" w:unhideWhenUsed="1"/>
-    <w:lsdException w:name="Table Classic 2" w:semiHidden="1" w:unhideWhenUsed="1"/>
-    <w:lsdException w:name="Table Classic 3" w:semiHidden="1" w:unhideWhenUsed="1"/>
-    <w:lsdException w:name="Table Classic 4" w:semiHidden="1" w:unhideWhenUsed="1"/>
-    <w:lsdException w:name="Table Colorful 1" w:semiHidden="1" w:unhideWhenUsed="1"/>
-    <w:lsdException w:name="Table Colorful 2" w:semiHidden="1" w:unhideWhenUsed="1"/>
-    <w:lsdException w:name="Table Colorful 3" w:semiHidden="1" w:unhideWhenUsed="1"/>
-    <w:lsdException w:name="Table Columns 1" w:semiHidden="1" w:unhideWhenUsed="1"/>
-    <w:lsdException w:name="Table Columns 2" w:semiHidden="1" w:unhideWhenUsed="1"/>
-    <w:lsdException w:name="Table Columns 3" w:semiHidden="1" w:unhideWhenUsed="1"/>
-    <w:lsdException w:name="Table Columns 4" w:semiHidden="1" w:unhideWhenUsed="1"/>
-    <w:lsdException w:name="Table Columns 5" w:semiHidden="1" w:unhideWhenUsed="1"/>
-    <w:lsdException w:name="Table Grid 1" w:semiHidden="1" w:unhideWhenUsed="1"/>
-    <w:lsdException w:name="Table Grid 2" w:semiHidden="1" w:unhideWhenUsed="1"/>
-    <w:lsdException w:name="Table Grid 3" w:semiHidden="1" w:unhideWhenUsed="1"/>
-    <w:lsdException w:name="Table Grid 4" w:semiHidden="1" w:unhideWhenUsed="1"/>
-    <w:lsdException w:name="Table Grid 5" w:semiHidden="1" w:unhideWhenUsed="1"/>
-    <w:lsdException w:name="Table Grid 6" w:semiHidden="1" w:unhideWhenUsed="1"/>
-    <w:lsdException w:name="Table Grid 7" w:semiHidden="1" w:unhideWhenUsed="1"/>
-    <w:lsdException w:name="Table Grid 8" w:semiHidden="1" w:unhideWhenUsed="1"/>
-    <w:lsdException w:name="Table List 1" w:semiHidden="1" w:unhideWhenUsed="1"/>
-    <w:lsdException w:name="Table List 2" w:semiHidden="1" w:unhideWhenUsed="1"/>
-    <w:lsdException w:name="Table List 3" w:semiHidden="1" w:unhideWhenUsed="1"/>
-    <w:lsdException w:name="Table List 4" w:semiHidden="1" w:unhideWhenUsed="1"/>
-    <w:lsdException w:name="Table List 5" w:semiHidden="1" w:unhideWhenUsed="1"/>
-    <w:lsdException w:name="Table List 6" w:semiHidden="1" w:unhideWhenUsed="1"/>
-    <w:lsdException w:name="Table List 7" w:semiHidden="1" w:unhideWhenUsed="1"/>
-    <w:lsdException w:name="Table List 8" w:semiHidden="1" w:unhideWhenUsed="1"/>
-    <w:lsdException w:name="Table 3D effects 1" w:semiHidden="1" w:unhideWhenUsed="1"/>
-    <w:lsdException w:name="Table 3D effects 2" w:semiHidden="1" w:unhideWhenUsed="1"/>
-    <w:lsdException w:name="Table 3D effects 3" w:semiHidden="1" w:unhideWhenUsed="1"/>
-    <w:lsdException w:name="Table Contemporary" w:semiHidden="1" w:unhideWhenUsed="1"/>
-    <w:lsdException w:name="Table Elegant" w:semiHidden="1" w:unhideWhenUsed="1"/>
-    <w:lsdException w:name="Table Professional" w:semiHidden="1" w:unhideWhenUsed="1"/>
-    <w:lsdException w:name="Table Subtle 1" w:semiHidden="1" w:unhideWhenUsed="1"/>
-    <w:lsdException w:name="Table Subtle 2" w:semiHidden="1" w:unhideWhenUsed="1"/>
-    <w:lsdException w:name="Table Web 1" w:semiHidden="1" w:unhideWhenUsed="1"/>
-    <w:lsdException w:name="Table Web 2" w:semiHidden="1" w:unhideWhenUsed="1"/>
-    <w:lsdException w:name="Table Web 3" w:semiHidden="1" w:unhideWhenUsed="1"/>
-    <w:lsdException w:name="Balloon Text" w:semiHidden="1" w:unhideWhenUsed="1"/>
-    <w:lsdException w:name="Table Grid" w:uiPriority="39"/>
-    <w:lsdException w:name="Table Theme" w:semiHidden="1" w:unhideWhenUsed="1"/>
-    <w:lsdException w:name="Placeholder Text" w:semiHidden="1"/>
-    <w:lsdException w:name="No Spacing" w:uiPriority="1" w:qFormat="1"/>
-    <w:lsdException w:name="Light Shading" w:uiPriority="60"/>
-    <w:lsdException w:name="Light List" w:uiPriority="61"/>
-    <w:lsdException w:name="Light Grid" w:uiPriority="62"/>
-    <w:lsdException w:name="Medium Shading 1" w:uiPriority="63"/>
-    <w:lsdException w:name="Medium Shading 2" w:uiPriority="64"/>
-    <w:lsdException w:name="Medium List 1" w:uiPriority="65"/>
-    <w:lsdException w:name="Medium List 2" w:uiPriority="66"/>
-    <w:lsdException w:name="Medium Grid 1" w:uiPriority="67"/>
-    <w:lsdException w:name="Medium Grid 2" w:uiPriority="68"/>
-    <w:lsdException w:name="Medium Grid 3" w:uiPriority="69"/>
-    <w:lsdException w:name="Dark List" w:uiPriority="70"/>
-    <w:lsdException w:name="Colorful Shading" w:uiPriority="71"/>
-    <w:lsdException w:name="Colorful List" w:uiPriority="72"/>
-    <w:lsdException w:name="Colorful Grid" w:uiPriority="73"/>
-    <w:lsdException w:name="Light Shading Accent 1" w:uiPriority="60"/>
-    <w:lsdException w:name="Light List Accent 1" w:uiPriority="61"/>
-    <w:lsdException w:name="Light Grid Accent 1" w:uiPriority="62"/>
-    <w:lsdException w:name="Medium Shading 1 Accent 1" w:uiPriority="63"/>
-    <w:lsdException w:name="Medium Shading 2 Accent 1" w:uiPriority="64"/>
-    <w:lsdException w:name="Medium List 1 Accent 1" w:uiPriority="65"/>
-    <w:lsdException w:name="Revision" w:semiHidden="1"/>
-    <w:lsdException w:name="List Paragraph" w:uiPriority="34" w:qFormat="1"/>
-    <w:lsdException w:name="Quote" w:uiPriority="29" w:qFormat="1"/>
-    <w:lsdException w:name="Intense Quote" w:uiPriority="30" w:qFormat="1"/>
-    <w:lsdException w:name="Medium List 2 Accent 1" w:uiPriority="66"/>
-    <w:lsdException w:name="Medium Grid 1 Accent 1" w:uiPriority="67"/>
-    <w:lsdException w:name="Medium Grid 2 Accent 1" w:uiPriority="68"/>
-    <w:lsdException w:name="Medium Grid 3 Accent 1" w:uiPriority="69"/>
-    <w:lsdException w:name="Dark List Accent 1" w:uiPriority="70"/>
-    <w:lsdException w:name="Colorful Shading Accent 1" w:uiPriority="71"/>
-    <w:lsdException w:name="Colorful List Accent 1" w:uiPriority="72"/>
-    <w:lsdException w:name="Colorful Grid Accent 1" w:uiPriority="73"/>
-    <w:lsdException w:name="Light Shading Accent 2" w:uiPriority="60"/>
-    <w:lsdException w:name="Light List Accent 2" w:uiPriority="61"/>
-    <w:lsdException w:name="Light Grid Accent 2" w:uiPriority="62"/>
-    <w:lsdException w:name="Medium Shading 1 Accent 2" w:uiPriority="63"/>
-    <w:lsdException w:name="Medium Shading 2 Accent 2" w:uiPriority="64"/>
-    <w:lsdException w:name="Medium List 1 Accent 2" w:uiPriority="65"/>
-    <w:lsdException w:name="Medium List 2 Accent 2" w:uiPriority="66"/>
-    <w:lsdException w:name="Medium Grid 1 Accent 2" w:uiPriority="67"/>
-    <w:lsdException w:name="Medium Grid 2 Accent 2" w:uiPriority="68"/>
-    <w:lsdException w:name="Medium Grid 3 Accent 2" w:uiPriority="69"/>
-    <w:lsdException w:name="Dark List Accent 2" w:uiPriority="70"/>
-    <w:lsdException w:name="Colorful Shading Accent 2" w:uiPriority="71"/>
-    <w:lsdException w:name="Colorful List Accent 2" w:uiPriority="72"/>
-    <w:lsdException w:name="Colorful Grid Accent 2" w:uiPriority="73"/>
-    <w:lsdException w:name="Light Shading Accent 3" w:uiPriority="60"/>
-    <w:lsdException w:name="Light List Accent 3" w:uiPriority="61"/>
-    <w:lsdException w:name="Light Grid Accent 3" w:uiPriority="62"/>
-    <w:lsdException w:name="Medium Shading 1 Accent 3" w:uiPriority="63"/>
-    <w:lsdException w:name="Medium Shading 2 Accent 3" w:uiPriority="64"/>
-    <w:lsdException w:name="Medium List 1 Accent 3" w:uiPriority="65"/>
-    <w:lsdException w:name="Medium List 2 Accent 3" w:uiPriority="66"/>
-    <w:lsdException w:name="Medium Grid 1 Accent 3" w:uiPriority="67"/>
-    <w:lsdException w:name="Medium Grid 2 Accent 3" w:uiPriority="68"/>
-    <w:lsdException w:name="Medium Grid 3 Accent 3" w:uiPriority="69"/>
-    <w:lsdException w:name="Dark List Accent 3" w:uiPriority="70"/>
-    <w:lsdException w:name="Colorful Shading Accent 3" w:uiPriority="71"/>
-    <w:lsdException w:name="Colorful List Accent 3" w:uiPriority="72"/>
-    <w:lsdException w:name="Colorful Grid Accent 3" w:uiPriority="73"/>
-    <w:lsdException w:name="Light Shading Accent 4" w:uiPriority="60"/>
-    <w:lsdException w:name="Light List Accent 4" w:uiPriority="61"/>
-    <w:lsdException w:name="Light Grid Accent 4" w:uiPriority="62"/>
-    <w:lsdException w:name="Medium Shading 1 Accent 4" w:uiPriority="63"/>
-    <w:lsdException w:name="Medium Shading 2 Accent 4" w:uiPriority="64"/>
-    <w:lsdException w:name="Medium List 1 Accent 4" w:uiPriority="65"/>
-    <w:lsdException w:name="Medium List 2 Accent 4" w:uiPriority="66"/>
-    <w:lsdException w:name="Medium Grid 1 Accent 4" w:uiPriority="67"/>
-    <w:lsdException w:name="Medium Grid 2 Accent 4" w:uiPriority="68"/>
-    <w:lsdException w:name="Medium Grid 3 Accent 4" w:uiPriority="69"/>
-    <w:lsdException w:name="Dark List Accent 4" w:uiPriority="70"/>
-    <w:lsdException w:name="Colorful Shading Accent 4" w:uiPriority="71"/>
-    <w:lsdException w:name="Colorful List Accent 4" w:uiPriority="72"/>
-    <w:lsdException w:name="Colorful Grid Accent 4" w:uiPriority="73"/>
-    <w:lsdException w:name="Light Shading Accent 5" w:uiPriority="60"/>
-    <w:lsdException w:name="Light List Accent 5" w:uiPriority="61"/>
-    <w:lsdException w:name="Light Grid Accent 5" w:uiPriority="62"/>
-    <w:lsdException w:name="Medium Shading 1 Accent 5" w:uiPriority="63"/>
-    <w:lsdException w:name="Medium Shading 2 Accent 5" w:uiPriority="64"/>
-    <w:lsdException w:name="Medium List 1 Accent 5" w:uiPriority="65"/>
-    <w:lsdException w:name="Medium List 2 Accent 5" w:uiPriority="66"/>
-    <w:lsdException w:name="Medium Grid 1 Accent 5" w:uiPriority="67"/>
-    <w:lsdException w:name="Medium Grid 2 Accent 5" w:uiPriority="68"/>
-    <w:lsdException w:name="Medium Grid 3 Accent 5" w:uiPriority="69"/>
-    <w:lsdException w:name="Dark List Accent 5" w:uiPriority="70"/>
-    <w:lsdException w:name="Colorful Shading Accent 5" w:uiPriority="71"/>
-    <w:lsdException w:name="Colorful List Accent 5" w:uiPriority="72"/>
-    <w:lsdException w:name="Colorful Grid Accent 5" w:uiPriority="73"/>
-    <w:lsdException w:name="Light Shading Accent 6" w:uiPriority="60"/>
-    <w:lsdException w:name="Light List Accent 6" w:uiPriority="61"/>
-    <w:lsdException w:name="Light Grid Accent 6" w:uiPriority="62"/>
-    <w:lsdException w:name="Medium Shading 1 Accent 6" w:uiPriority="63"/>
-    <w:lsdException w:name="Medium Shading 2 Accent 6" w:uiPriority="64"/>
-    <w:lsdException w:name="Medium List 1 Accent 6" w:uiPriority="65"/>
-    <w:lsdException w:name="Medium List 2 Accent 6" w:uiPriority="66"/>
-    <w:lsdException w:name="Medium Grid 1 Accent 6" w:uiPriority="67"/>
-    <w:lsdException w:name="Medium Grid 2 Accent 6" w:uiPriority="68"/>
-    <w:lsdException w:name="Medium Grid 3 Accent 6" w:uiPriority="69"/>
-    <w:lsdException w:name="Dark List Accent 6" w:uiPriority="70"/>
-    <w:lsdException w:name="Colorful Shading Accent 6" w:uiPriority="71"/>
-    <w:lsdException w:name="Colorful List Accent 6" w:uiPriority="72"/>
-    <w:lsdException w:name="Colorful Grid Accent 6" w:uiPriority="73"/>
-    <w:lsdException w:name="Subtle Emphasis" w:uiPriority="19" w:qFormat="1"/>
-    <w:lsdException w:name="Intense Emphasis" w:uiPriority="21" w:qFormat="1"/>
-    <w:lsdException w:name="Subtle Reference" w:uiPriority="31" w:qFormat="1"/>
-    <w:lsdException w:name="Intense Reference" w:uiPriority="32" w:qFormat="1"/>
-    <w:lsdException w:name="Book Title" w:uiPriority="33" w:qFormat="1"/>
-    <w:lsdException w:name="Bibliography" w:semiHidden="1" w:uiPriority="37" w:unhideWhenUsed="1"/>
-    <w:lsdException w:name="TOC Heading" w:semiHidden="1" w:uiPriority="39" w:unhideWhenUsed="1" w:qFormat="1"/>
-    <w:lsdException w:name="Plain Table 1" w:uiPriority="41"/>
-    <w:lsdException w:name="Plain Table 2" w:uiPriority="42"/>
-    <w:lsdException w:name="Plain Table 3" w:uiPriority="43"/>
-    <w:lsdException w:name="Plain Table 4" w:uiPriority="44"/>
-    <w:lsdException w:name="Plain Table 5" w:uiPriority="45"/>
-    <w:lsdException w:name="Grid Table Light" w:uiPriority="40"/>
-    <w:lsdException w:name="Grid Table 1 Light" w:uiPriority="46"/>
-    <w:lsdException w:name="Grid Table 2" w:uiPriority="47"/>
-    <w:lsdException w:name="Grid Table 3" w:uiPriority="48"/>
-    <w:lsdException w:name="Grid Table 4" w:uiPriority="49"/>
-    <w:lsdException w:name="Grid Table 5 Dark" w:uiPriority="50"/>
-    <w:lsdException w:name="Grid Table 6 Colorful" w:uiPriority="51"/>
-    <w:lsdException w:name="Grid Table 7 Colorful" w:uiPriority="52"/>
-    <w:lsdException w:name="Grid Table 1 Light Accent 1" w:uiPriority="46"/>
-    <w:lsdException w:name="Grid Table 2 Accent 1" w:uiPriority="47"/>
-    <w:lsdException w:name="Grid Table 3 Accent 1" w:uiPriority="48"/>
-    <w:lsdException w:name="Grid Table 4 Accent 1" w:uiPriority="49"/>
-    <w:lsdException w:name="Grid Table 5 Dark Accent 1" w:uiPriority="50"/>
-    <w:lsdException w:name="Grid Table 6 Colorful Accent 1" w:uiPriority="51"/>
-    <w:lsdException w:name="Grid Table 7 Colorful Accent 1" w:uiPriority="52"/>
-    <w:lsdException w:name="Grid Table 1 Light Accent 2" w:uiPriority="46"/>
-    <w:lsdException w:name="Grid Table 2 Accent 2" w:uiPriority="47"/>
-    <w:lsdException w:name="Grid Table 3 Accent 2" w:uiPriority="48"/>
-    <w:lsdException w:name="Grid Table 4 Accent 2" w:uiPriority="49"/>
-    <w:lsdException w:name="Grid Table 5 Dark Accent 2" w:uiPriority="50"/>
-    <w:lsdException w:name="Grid Table 6 Colorful Accent 2" w:uiPriority="51"/>
-    <w:lsdException w:name="Grid Table 7 Colorful Accent 2" w:uiPriority="52"/>
-    <w:lsdException w:name="Grid Table 1 Light Accent 3" w:uiPriority="46"/>
-    <w:lsdException w:name="Grid Table 2 Accent 3" w:uiPriority="47"/>
-    <w:lsdException w:name="Grid Table 3 Accent 3" w:uiPriority="48"/>
-    <w:lsdException w:name="Grid Table 4 Accent 3" w:uiPriority="49"/>
-    <w:lsdException w:name="Grid Table 5 Dark Accent 3" w:uiPriority="50"/>
-    <w:lsdException w:name="Grid Table 6 Colorful Accent 3" w:uiPriority="51"/>
-    <w:lsdException w:name="Grid Table 7 Colorful Accent 3" w:uiPriority="52"/>
-    <w:lsdException w:name="Grid Table 1 Light Accent 4" w:uiPriority="46"/>
-    <w:lsdException w:name="Grid Table 2 Accent 4" w:uiPriority="47"/>
-    <w:lsdException w:name="Grid Table 3 Accent 4" w:uiPriority="48"/>
-    <w:lsdException w:name="Grid Table 4 Accent 4" w:uiPriority="49"/>
-    <w:lsdException w:name="Grid Table 5 Dark Accent 4" w:uiPriority="50"/>
-    <w:lsdException w:name="Grid Table 6 Colorful Accent 4" w:uiPriority="51"/>
-    <w:lsdException w:name="Grid Table 7 Colorful Accent 4" w:uiPriority="52"/>
-    <w:lsdException w:name="Grid Table 1 Light Accent 5" w:uiPriority="46"/>
-    <w:lsdException w:name="Grid Table 2 Accent 5" w:uiPriority="47"/>
-    <w:lsdException w:name="Grid Table 3 Accent 5" w:uiPriority="48"/>
-    <w:lsdException w:name="Grid Table 4 Accent 5" w:uiPriority="49"/>
-    <w:lsdException w:name="Grid Table 5 Dark Accent 5" w:uiPriority="50"/>
-    <w:lsdException w:name="Grid Table 6 Colorful Accent 5" w:uiPriority="51"/>
-    <w:lsdException w:name="Grid Table 7 Colorful Accent 5" w:uiPriority="52"/>
-    <w:lsdException w:name="Grid Table 1 Light Accent 6" w:uiPriority="46"/>
-    <w:lsdException w:name="Grid Table 2 Accent 6" w:uiPriority="47"/>
-    <w:lsdException w:name="Grid Table 3 Accent 6" w:uiPriority="48"/>
-    <w:lsdException w:name="Grid Table 4 Accent 6" w:uiPriority="49"/>
-    <w:lsdException w:name="Grid Table 5 Dark Accent 6" w:uiPriority="50"/>
-    <w:lsdException w:name="Grid Table 6 Colorful Accent 6" w:uiPriority="51"/>
-    <w:lsdException w:name="Grid Table 7 Colorful Accent 6" w:uiPriority="52"/>
-    <w:lsdException w:name="List Table 1 Light" w:uiPriority="46"/>
-    <w:lsdException w:name="List Table 2" w:uiPriority="47"/>
-    <w:lsdException w:name="List Table 3" w:uiPriority="48"/>
-    <w:lsdException w:name="List Table 4" w:uiPriority="49"/>
-    <w:lsdException w:name="List Table 5 Dark" w:uiPriority="50"/>
-    <w:lsdException w:name="List Table 6 Colorful" w:uiPriority="51"/>
-    <w:lsdException w:name="List Table 7 Colorful" w:uiPriority="52"/>
-    <w:lsdException w:name="List Table 1 Light Accent 1" w:uiPriority="46"/>
-    <w:lsdException w:name="List Table 2 Accent 1" w:uiPriority="47"/>
-    <w:lsdException w:name="List Table 3 Accent 1" w:uiPriority="48"/>
-    <w:lsdException w:name="List Table 4 Accent 1" w:uiPriority="49"/>
-    <w:lsdException w:name="List Table 5 Dark Accent 1" w:uiPriority="50"/>
-    <w:lsdException w:name="List Table 6 Colorful Accent 1" w:uiPriority="51"/>
-    <w:lsdException w:name="List Table 7 Colorful Accent 1" w:uiPriority="52"/>
-    <w:lsdException w:name="List Table 1 Light Accent 2" w:uiPriority="46"/>
-    <w:lsdException w:name="List Table 2 Accent 2" w:uiPriority="47"/>
-    <w:lsdException w:name="List Table 3 Accent 2" w:uiPriority="48"/>
-    <w:lsdException w:name="List Table 4 Accent 2" w:uiPriority="49"/>
-    <w:lsdException w:name="List Table 5 Dark Accent 2" w:uiPriority="50"/>
-    <w:lsdException w:name="List Table 6 Colorful Accent 2" w:uiPriority="51"/>
-    <w:lsdException w:name="List Table 7 Colorful Accent 2" w:uiPriority="52"/>
-    <w:lsdException w:name="List Table 1 Light Accent 3" w:uiPriority="46"/>
-    <w:lsdException w:name="List Table 2 Accent 3" w:uiPriority="47"/>
-    <w:lsdException w:name="List Table 3 Accent 3" w:uiPriority="48"/>
-    <w:lsdException w:name="List Table 4 Accent 3" w:uiPriority="49"/>
-    <w:lsdException w:name="List Table 5 Dark Accent 3" w:uiPriority="50"/>
-    <w:lsdException w:name="List Table 6 Colorful Accent 3" w:uiPriority="51"/>
-    <w:lsdException w:name="List Table 7 Colorful Accent 3" w:uiPriority="52"/>
-    <w:lsdException w:name="List Table 1 Light Accent 4" w:uiPriority="46"/>
-    <w:lsdException w:name="List Table 2 Accent 4" w:uiPriority="47"/>
-    <w:lsdException w:name="List Table 3 Accent 4" w:uiPriority="48"/>
-    <w:lsdException w:name="List Table 4 Accent 4" w:uiPriority="49"/>
-    <w:lsdException w:name="List Table 5 Dark Accent 4" w:uiPriority="50"/>
-    <w:lsdException w:name="List Table 6 Colorful Accent 4" w:uiPriority="51"/>
-    <w:lsdException w:name="List Table 7 Colorful Accent 4" w:uiPriority="52"/>
-    <w:lsdException w:name="List Table 1 Light Accent 5" w:uiPriority="46"/>
-    <w:lsdException w:name="List Table 2 Accent 5" w:uiPriority="47"/>
-    <w:lsdException w:name="List Table 3 Accent 5" w:uiPriority="48"/>
-    <w:lsdException w:name="List Table 4 Accent 5" w:uiPriority="49"/>
-    <w:lsdException w:name="List Table 5 Dark Accent 5" w:uiPriority="50"/>
-    <w:lsdException w:name="List Table 6 Colorful Accent 5" w:uiPriority="51"/>
-    <w:lsdException w:name="List Table 7 Colorful Accent 5" w:uiPriority="52"/>
-    <w:lsdException w:name="List Table 1 Light Accent 6" w:uiPriority="46"/>
-    <w:lsdException w:name="List Table 2 Accent 6" w:uiPriority="47"/>
-    <w:lsdException w:name="List Table 3 Accent 6" w:uiPriority="48"/>
-    <w:lsdException w:name="List Table 4 Accent 6" w:uiPriority="49"/>
-    <w:lsdException w:name="List Table 5 Dark Accent 6" w:uiPriority="50"/>
-    <w:lsdException w:name="List Table 6 Colorful Accent 6" w:uiPriority="51"/>
-    <w:lsdException w:name="List Table 7 Colorful Accent 6" w:uiPriority="52"/>
-    <w:lsdException w:name="Mention" w:semiHidden="1" w:unhideWhenUsed="1"/>
-    <w:lsdException w:name="Smart Hyperlink" w:semiHidden="1" w:unhideWhenUsed="1"/>
-    <w:lsdException w:name="Hashtag" w:semiHidden="1" w:unhideWhenUsed="1"/>
-    <w:lsdException w:name="Unresolved Mention" w:semiHidden="1" w:unhideWhenUsed="1"/>
-  </w:latentStyles>
-  <w:style w:type="paragraph" w:default="1" w:styleId="Normal">
-    <w:name w:val="Normal"/>
-    <w:qFormat/>
-  </w:style>
-  <w:style w:type="character" w:default="1" w:styleId="DefaultParagraphFont">
-    <w:name w:val="Default Paragraph Font"/>
-    <w:uiPriority w:val="1"/>
-    <w:semiHidden/>
-    <w:unhideWhenUsed/>
-  </w:style>
-  <w:style w:type="table" w:default="1" w:styleId="TableNormal">
-    <w:name w:val="Normal Table"/>
-    <w:uiPriority w:val="99"/>
-    <w:semiHidden/>
-    <w:unhideWhenUsed/>
-    <w:tblPr>
-      <w:tblInd w:w="0" w:type="dxa"/>
-      <w:tblCellMar>
-        <w:top w:w="0" w:type="dxa"/>
-        <w:left w:w="108" w:type="dxa"/>
-        <w:bottom w:w="0" w:type="dxa"/>
-        <w:right w:w="108" w:type="dxa"/>
-      </w:tblCellMar>
-    </w:tblPr>
-  </w:style>
-  <w:style w:type="numbering" w:default="1" w:styleId="NoList">
-    <w:name w:val="No List"/>
-    <w:uiPriority w:val="99"/>
-    <w:semiHidden/>
-    <w:unhideWhenUsed/>
-  </w:style>
-  <w:style w:type="paragraph" w:customStyle="1" w:styleId="29A44394DC1E4003AC0894B82406E61B">
-    <w:name w:val="29A44394DC1E4003AC0894B82406E61B"/>
-    <w:rsid w:val="00E227DF"/>
-  </w:style>
-  <w:style w:type="paragraph" w:customStyle="1" w:styleId="6B865A7D6C60482A8CE68BFF7B631A5C">
-    <w:name w:val="6B865A7D6C60482A8CE68BFF7B631A5C"/>
-    <w:rsid w:val="00E227DF"/>
-  </w:style>
-  <w:style w:type="paragraph" w:customStyle="1" w:styleId="409A03514CBA4CEF9C62D698E3454DD3">
-    <w:name w:val="409A03514CBA4CEF9C62D698E3454DD3"/>
-    <w:rsid w:val="00E227DF"/>
-  </w:style>
-</w:styles>
-</file>
-
-<file path=word/glossary/webSettings.xml><?xml version="1.0" encoding="utf-8"?>
-<w:webSettings xmlns:mc="http://schemas.openxmlformats.org/markup-compatibility/2006" xmlns:r="http://schemas.openxmlformats.org/officeDocument/2006/relationships" xmlns:w="http://schemas.openxmlformats.org/wordprocessingml/2006/main" xmlns:w14="http://schemas.microsoft.com/office/word/2010/wordml" xmlns:w15="http://schemas.microsoft.com/office/word/2012/wordml" xmlns:w16cid="http://schemas.microsoft.com/office/word/2016/wordml/cid" xmlns:w16se="http://schemas.microsoft.com/office/word/2015/wordml/symex" mc:Ignorable="w14 w15 w16se w16cid">
-  <w:optimizeForBrowser/>
-  <w:allowPNG/>
-</w:webSettings>
-</file>
-
 <file path=word/theme/theme1.xml><?xml version="1.0" encoding="utf-8"?>
 <a:theme xmlns:a="http://schemas.openxmlformats.org/drawingml/2006/main" name="Office Theme">
   <a:themeElements>
@@ -17474,7 +16931,7 @@
 </file>
 
 <file path=customXml/itemProps1.xml><?xml version="1.0" encoding="utf-8"?>
-<ds:datastoreItem xmlns:ds="http://schemas.openxmlformats.org/officeDocument/2006/customXml" ds:itemID="{FF20B9B2-C527-40E5-A512-9B692269AE9D}">
+<ds:datastoreItem xmlns:ds="http://schemas.openxmlformats.org/officeDocument/2006/customXml" ds:itemID="{D307C4CE-15FE-4658-804E-334E395677D9}">
   <ds:schemaRefs>
     <ds:schemaRef ds:uri="http://schemas.openxmlformats.org/officeDocument/2006/bibliography"/>
   </ds:schemaRefs>
